--- a/Документация/ТЗ_курсПр_МасловаИП-21-3-титул.docx
+++ b/Документация/ТЗ_курсПр_МасловаИП-21-3-титул.docx
@@ -80,6 +80,37 @@
                               </w:rPr>
                               <w:t>Программа для построения графиков функций</w:t>
                             </w:r>
+                            <w:r>
+                              <w:rPr>
+                                <w:sz w:val="28"/>
+                                <w:szCs w:val="28"/>
+                              </w:rPr>
+                              <w:t xml:space="preserve"> </w:t>
+                            </w:r>
+                            <w:r>
+                              <w:rPr>
+                                <w:sz w:val="28"/>
+                                <w:szCs w:val="28"/>
+                              </w:rPr>
+                              <w:t>“</w:t>
+                            </w:r>
+                            <w:proofErr w:type="spellStart"/>
+                            <w:r>
+                              <w:rPr>
+                                <w:sz w:val="28"/>
+                                <w:szCs w:val="28"/>
+                                <w:lang w:val="en-US"/>
+                              </w:rPr>
+                              <w:t>GraThing</w:t>
+                            </w:r>
+                            <w:proofErr w:type="spellEnd"/>
+                            <w:r>
+                              <w:rPr>
+                                <w:sz w:val="28"/>
+                                <w:szCs w:val="28"/>
+                              </w:rPr>
+                              <w:t>”</w:t>
+                            </w:r>
                           </w:p>
                           <w:p>
                             <w:pPr>
@@ -113,19 +144,7 @@
                               <w:jc w:val="center"/>
                             </w:pPr>
                             <w:r>
-                              <w:t>ПКГХ 09.02.07 ИП-21-</w:t>
-                            </w:r>
-                            <w:r>
-                              <w:t>3</w:t>
-                            </w:r>
-                            <w:r>
-                              <w:t>.</w:t>
-                            </w:r>
-                            <w:r>
-                              <w:t>555-21</w:t>
-                            </w:r>
-                            <w:r>
-                              <w:t xml:space="preserve"> ТЗ</w:t>
+                              <w:t>ПКГХ 09.02.07 ИП-21-3.555-21 ТЗ</w:t>
                             </w:r>
                           </w:p>
                           <w:p>
@@ -143,14 +162,7 @@
                                 <w:sz w:val="28"/>
                                 <w:szCs w:val="28"/>
                               </w:rPr>
-                              <w:t>Листов</w:t>
-                            </w:r>
-                            <w:r>
-                              <w:rPr>
-                                <w:sz w:val="28"/>
-                                <w:szCs w:val="28"/>
-                              </w:rPr>
-                              <w:t xml:space="preserve"> </w:t>
+                              <w:t xml:space="preserve">Листов </w:t>
                             </w:r>
                             <w:r>
                               <w:rPr>
@@ -243,6 +255,37 @@
                         </w:rPr>
                         <w:t>Программа для построения графиков функций</w:t>
                       </w:r>
+                      <w:r>
+                        <w:rPr>
+                          <w:sz w:val="28"/>
+                          <w:szCs w:val="28"/>
+                        </w:rPr>
+                        <w:t xml:space="preserve"> </w:t>
+                      </w:r>
+                      <w:r>
+                        <w:rPr>
+                          <w:sz w:val="28"/>
+                          <w:szCs w:val="28"/>
+                        </w:rPr>
+                        <w:t>“</w:t>
+                      </w:r>
+                      <w:proofErr w:type="spellStart"/>
+                      <w:r>
+                        <w:rPr>
+                          <w:sz w:val="28"/>
+                          <w:szCs w:val="28"/>
+                          <w:lang w:val="en-US"/>
+                        </w:rPr>
+                        <w:t>GraThing</w:t>
+                      </w:r>
+                      <w:proofErr w:type="spellEnd"/>
+                      <w:r>
+                        <w:rPr>
+                          <w:sz w:val="28"/>
+                          <w:szCs w:val="28"/>
+                        </w:rPr>
+                        <w:t>”</w:t>
+                      </w:r>
                     </w:p>
                     <w:p>
                       <w:pPr>
@@ -276,19 +319,7 @@
                         <w:jc w:val="center"/>
                       </w:pPr>
                       <w:r>
-                        <w:t>ПКГХ 09.02.07 ИП-21-</w:t>
-                      </w:r>
-                      <w:r>
-                        <w:t>3</w:t>
-                      </w:r>
-                      <w:r>
-                        <w:t>.</w:t>
-                      </w:r>
-                      <w:r>
-                        <w:t>555-21</w:t>
-                      </w:r>
-                      <w:r>
-                        <w:t xml:space="preserve"> ТЗ</w:t>
+                        <w:t>ПКГХ 09.02.07 ИП-21-3.555-21 ТЗ</w:t>
                       </w:r>
                     </w:p>
                     <w:p>
@@ -306,14 +337,7 @@
                           <w:sz w:val="28"/>
                           <w:szCs w:val="28"/>
                         </w:rPr>
-                        <w:t>Листов</w:t>
-                      </w:r>
-                      <w:r>
-                        <w:rPr>
-                          <w:sz w:val="28"/>
-                          <w:szCs w:val="28"/>
-                        </w:rPr>
-                        <w:t xml:space="preserve"> </w:t>
+                        <w:t xml:space="preserve">Листов </w:t>
                       </w:r>
                       <w:r>
                         <w:rPr>
@@ -361,9 +385,9 @@
         </mc:AlternateContent>
       </w:r>
     </w:p>
+    <w:bookmarkStart w:id="0" w:name="_GoBack"/>
+    <w:bookmarkEnd w:id="0"/>
     <w:p>
-      <w:bookmarkStart w:id="0" w:name="_GoBack"/>
-      <w:bookmarkEnd w:id="0"/>
       <w:r>
         <w:rPr>
           <w:noProof/>
@@ -438,35 +462,7 @@
                                 <w:b w:val="0"/>
                                 <w:bCs w:val="0"/>
                               </w:rPr>
-                              <w:t>ПКГХ 09.02.07 ИП-21-</w:t>
-                            </w:r>
-                            <w:r>
-                              <w:rPr>
-                                <w:b w:val="0"/>
-                                <w:bCs w:val="0"/>
-                              </w:rPr>
-                              <w:t>3</w:t>
-                            </w:r>
-                            <w:r>
-                              <w:rPr>
-                                <w:b w:val="0"/>
-                                <w:bCs w:val="0"/>
-                              </w:rPr>
-                              <w:t>.</w:t>
-                            </w:r>
-                            <w:r>
-                              <w:rPr>
-                                <w:b w:val="0"/>
-                                <w:bCs w:val="0"/>
-                              </w:rPr>
-                              <w:t>555-21</w:t>
-                            </w:r>
-                            <w:r>
-                              <w:rPr>
-                                <w:b w:val="0"/>
-                                <w:bCs w:val="0"/>
-                              </w:rPr>
-                              <w:t>- ЛУ</w:t>
+                              <w:t>ПКГХ 09.02.07 ИП-21-3.555-21- ЛУ</w:t>
                             </w:r>
                           </w:p>
                         </w:txbxContent>
@@ -650,10 +646,7 @@
       <w:jc w:val="center"/>
     </w:pPr>
     <w:r>
-      <w:t xml:space="preserve">«Политехнический колледж </w:t>
-    </w:r>
-    <w:r>
-      <w:t>городского хозяйства»</w:t>
+      <w:t>«Политехнический колледж городского хозяйства»</w:t>
     </w:r>
   </w:p>
 </w:hdr>
